--- a/Practical-01-20.docx
+++ b/Practical-01-20.docx
@@ -929,7 +929,7 @@
           </mc:Choice>
           <mc:Fallback>
             <w:pict>
-              <v:shape w14:anchorId="06622B5F" id="Straight Arrow Connector 13" o:spid="_x0000_s1026" type="#_x0000_t32" style="position:absolute;margin-left:68.25pt;margin-top:18.15pt;width:107.25pt;height:123.75pt;z-index:251654144;visibility:visible;mso-wrap-style:square;mso-width-percent:0;mso-height-percent:0;mso-wrap-distance-left:9pt;mso-wrap-distance-top:0;mso-wrap-distance-right:9pt;mso-wrap-distance-bottom:0;mso-position-horizontal:absolute;mso-position-horizontal-relative:text;mso-position-vertical:absolute;mso-position-vertical-relative:text;mso-width-percent:0;mso-height-percent:0;mso-width-relative:margin;mso-height-relative:margin" o:gfxdata="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" strokecolor="red" strokeweight="2pt">
+              <v:shape w14:anchorId="3FDFE1ED" id="Straight Arrow Connector 13" o:spid="_x0000_s1026" type="#_x0000_t32" style="position:absolute;margin-left:68.25pt;margin-top:18.15pt;width:107.25pt;height:123.75pt;z-index:251654144;visibility:visible;mso-wrap-style:square;mso-width-percent:0;mso-height-percent:0;mso-wrap-distance-left:9pt;mso-wrap-distance-top:0;mso-wrap-distance-right:9pt;mso-wrap-distance-bottom:0;mso-position-horizontal:absolute;mso-position-horizontal-relative:text;mso-position-vertical:absolute;mso-position-vertical-relative:text;mso-width-percent:0;mso-height-percent:0;mso-width-relative:margin;mso-height-relative:margin" o:gfxdata="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" strokecolor="red" strokeweight="2pt">
                 <v:stroke endarrow="open" joinstyle="miter"/>
               </v:shape>
             </w:pict>
@@ -1152,7 +1152,7 @@
           </mc:Choice>
           <mc:Fallback>
             <w:pict>
-              <v:shape w14:anchorId="3FBB61BE" id="Straight Arrow Connector 6" o:spid="_x0000_s1026" type="#_x0000_t32" style="position:absolute;margin-left:151.5pt;margin-top:187pt;width:188.25pt;height:98.85pt;flip:x y;z-index:251664384;visibility:visible;mso-wrap-style:square;mso-width-percent:0;mso-height-percent:0;mso-wrap-distance-left:9pt;mso-wrap-distance-top:0;mso-wrap-distance-right:9pt;mso-wrap-distance-bottom:0;mso-position-horizontal:absolute;mso-position-horizontal-relative:text;mso-position-vertical:absolute;mso-position-vertical-relative:text;mso-width-percent:0;mso-height-percent:0;mso-width-relative:margin;mso-height-relative:margin" o:gfxdata="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" strokecolor="red" strokeweight="2pt">
+              <v:shape w14:anchorId="694AC0A7" id="Straight Arrow Connector 6" o:spid="_x0000_s1026" type="#_x0000_t32" style="position:absolute;margin-left:151.5pt;margin-top:187pt;width:188.25pt;height:98.85pt;flip:x y;z-index:251664384;visibility:visible;mso-wrap-style:square;mso-width-percent:0;mso-height-percent:0;mso-wrap-distance-left:9pt;mso-wrap-distance-top:0;mso-wrap-distance-right:9pt;mso-wrap-distance-bottom:0;mso-position-horizontal:absolute;mso-position-horizontal-relative:text;mso-position-vertical:absolute;mso-position-vertical-relative:text;mso-width-percent:0;mso-height-percent:0;mso-width-relative:margin;mso-height-relative:margin" o:gfxdata="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" strokecolor="red" strokeweight="2pt">
                 <v:stroke endarrow="open" joinstyle="miter"/>
               </v:shape>
             </w:pict>
@@ -1524,7 +1524,10 @@
           </w:tcPr>
           <w:p>
             <w:r>
-              <w:t>Powers the pc</w:t>
+              <w:t xml:space="preserve">Powers the </w:t>
+            </w:r>
+            <w:r>
+              <w:t>components</w:t>
             </w:r>
           </w:p>
           <w:p/>
@@ -1547,7 +1550,7 @@
           </w:tcPr>
           <w:p>
             <w:r>
-              <w:t>Cd reader</w:t>
+              <w:t>Disk drive</w:t>
             </w:r>
           </w:p>
         </w:tc>
@@ -1555,11 +1558,13 @@
           <w:tcPr>
             <w:tcW w:w="5103" w:type="dxa"/>
           </w:tcPr>
+          <w:p>
+            <w:r>
+              <w:t xml:space="preserve">Reads cd’s </w:t>
+            </w:r>
+          </w:p>
           <w:p/>
-          <w:p/>
-        </w:tc>
-        <w:bookmarkStart w:id="0" w:name="_GoBack"/>
-        <w:bookmarkEnd w:id="0"/>
+        </w:tc>
       </w:tr>
       <w:tr>
         <w:tc>
@@ -1586,7 +1591,11 @@
           <w:tcPr>
             <w:tcW w:w="5103" w:type="dxa"/>
           </w:tcPr>
-          <w:p/>
+          <w:p>
+            <w:r>
+              <w:t>Reads memory cards and floppy disks</w:t>
+            </w:r>
+          </w:p>
           <w:p/>
         </w:tc>
       </w:tr>
@@ -1615,7 +1624,11 @@
           <w:tcPr>
             <w:tcW w:w="5103" w:type="dxa"/>
           </w:tcPr>
-          <w:p/>
+          <w:p>
+            <w:r>
+              <w:t>Storage device</w:t>
+            </w:r>
+          </w:p>
           <w:p/>
         </w:tc>
       </w:tr>
@@ -1649,7 +1662,11 @@
           <w:tcPr>
             <w:tcW w:w="5103" w:type="dxa"/>
           </w:tcPr>
-          <w:p/>
+          <w:p>
+            <w:r>
+              <w:t>Connects board to storage device</w:t>
+            </w:r>
+          </w:p>
           <w:p/>
         </w:tc>
       </w:tr>
@@ -1669,19 +1686,20 @@
             <w:tcW w:w="3351" w:type="dxa"/>
           </w:tcPr>
           <w:p>
-            <w:proofErr w:type="spellStart"/>
-            <w:r>
-              <w:t>moba</w:t>
-            </w:r>
-            <w:proofErr w:type="spellEnd"/>
+            <w:r>
+              <w:t>motherboard</w:t>
+            </w:r>
           </w:p>
         </w:tc>
         <w:tc>
           <w:tcPr>
             <w:tcW w:w="5103" w:type="dxa"/>
           </w:tcPr>
-          <w:p/>
-          <w:p/>
+          <w:p>
+            <w:r>
+              <w:t>Houses components</w:t>
+            </w:r>
+          </w:p>
         </w:tc>
       </w:tr>
     </w:tbl>
@@ -1826,6 +1844,40 @@
         <w:t>MAKE SURE TO INCLUDE VALID LINKS TO WEB REFERENCES</w:t>
       </w:r>
     </w:p>
+    <w:p>
+      <w:hyperlink r:id="rId15" w:anchor="specificaties" w:history="1">
+        <w:proofErr w:type="gramStart"/>
+        <w:r>
+          <w:rPr>
+            <w:rStyle w:val="Hyperlink"/>
+          </w:rPr>
+          <w:t>Pre Bu</w:t>
+        </w:r>
+        <w:r>
+          <w:rPr>
+            <w:rStyle w:val="Hyperlink"/>
+          </w:rPr>
+          <w:t>i</w:t>
+        </w:r>
+        <w:r>
+          <w:rPr>
+            <w:rStyle w:val="Hyperlink"/>
+          </w:rPr>
+          <w:t>ld</w:t>
+        </w:r>
+        <w:proofErr w:type="gramEnd"/>
+      </w:hyperlink>
+    </w:p>
+    <w:p>
+      <w:hyperlink r:id="rId16" w:history="1">
+        <w:r>
+          <w:rPr>
+            <w:rStyle w:val="Hyperlink"/>
+          </w:rPr>
+          <w:t>Keyboard + mouse</w:t>
+        </w:r>
+      </w:hyperlink>
+    </w:p>
     <w:tbl>
       <w:tblPr>
         <w:tblStyle w:val="TableGrid"/>
@@ -1834,8 +1886,8 @@
       </w:tblPr>
       <w:tblGrid>
         <w:gridCol w:w="2626"/>
-        <w:gridCol w:w="3011"/>
-        <w:gridCol w:w="3605"/>
+        <w:gridCol w:w="2911"/>
+        <w:gridCol w:w="3479"/>
       </w:tblGrid>
       <w:tr>
         <w:tc>
@@ -1926,14 +1978,33 @@
           <w:tcPr>
             <w:tcW w:w="3011" w:type="dxa"/>
           </w:tcPr>
+          <w:p>
+            <w:r>
+              <w:t xml:space="preserve">AMD </w:t>
+            </w:r>
+            <w:proofErr w:type="spellStart"/>
+            <w:r>
+              <w:t>Ryzen</w:t>
+            </w:r>
+            <w:proofErr w:type="spellEnd"/>
+            <w:r>
+              <w:t xml:space="preserve"> 5 3600</w:t>
+            </w:r>
+          </w:p>
           <w:p/>
-          <w:p/>
         </w:tc>
         <w:tc>
           <w:tcPr>
             <w:tcW w:w="3605" w:type="dxa"/>
           </w:tcPr>
-          <w:p/>
+          <w:p>
+            <w:r>
+              <w:t>250</w:t>
+            </w:r>
+            <w:r>
+              <w:t xml:space="preserve"> $</w:t>
+            </w:r>
+          </w:p>
         </w:tc>
       </w:tr>
       <w:tr>
@@ -2045,7 +2116,7 @@
               <w:tblLook w:val="04A0" w:firstRow="1" w:lastRow="0" w:firstColumn="1" w:lastColumn="0" w:noHBand="0" w:noVBand="1"/>
             </w:tblPr>
             <w:tblGrid>
-              <w:gridCol w:w="2795"/>
+              <w:gridCol w:w="2695"/>
             </w:tblGrid>
             <w:tr>
               <w:tc>
@@ -2060,6 +2131,18 @@
                 <w:tcPr>
                   <w:tcW w:w="6833" w:type="dxa"/>
                 </w:tcPr>
+                <w:p>
+                  <w:r>
+                    <w:t>8gb ddr4 3200mhz</w:t>
+                  </w:r>
+                </w:p>
+              </w:tc>
+            </w:tr>
+            <w:tr>
+              <w:tc>
+                <w:tcPr>
+                  <w:tcW w:w="6833" w:type="dxa"/>
+                </w:tcPr>
                 <w:p/>
               </w:tc>
             </w:tr>
@@ -2071,22 +2154,38 @@
                 <w:p/>
               </w:tc>
             </w:tr>
-            <w:tr>
-              <w:tc>
-                <w:tcPr>
-                  <w:tcW w:w="6833" w:type="dxa"/>
-                </w:tcPr>
-                <w:p/>
-              </w:tc>
-            </w:tr>
           </w:tbl>
+          <w:p>
+            <w:r>
+              <w:t xml:space="preserve">  500gb </w:t>
+            </w:r>
+            <w:proofErr w:type="spellStart"/>
+            <w:r>
+              <w:t>ssd</w:t>
+            </w:r>
+            <w:proofErr w:type="spellEnd"/>
+          </w:p>
+        </w:tc>
+        <w:tc>
+          <w:tcPr>
+            <w:tcW w:w="3605" w:type="dxa"/>
+          </w:tcPr>
+          <w:p>
+            <w:r>
+              <w:t>34</w:t>
+            </w:r>
+            <w:r>
+              <w:t xml:space="preserve"> $</w:t>
+            </w:r>
+          </w:p>
           <w:p/>
-        </w:tc>
-        <w:tc>
-          <w:tcPr>
-            <w:tcW w:w="3605" w:type="dxa"/>
-          </w:tcPr>
           <w:p/>
+          <w:p/>
+          <w:p>
+            <w:r>
+              <w:t>44$</w:t>
+            </w:r>
+          </w:p>
         </w:tc>
       </w:tr>
       <w:tr>
@@ -2225,13 +2324,33 @@
           <w:tcPr>
             <w:tcW w:w="3011" w:type="dxa"/>
           </w:tcPr>
+          <w:p>
+            <w:r>
+              <w:t>Logitech mk120</w:t>
+            </w:r>
+          </w:p>
           <w:p/>
+          <w:p>
+            <w:r>
+              <w:t>Logitech optical wired</w:t>
+            </w:r>
+          </w:p>
         </w:tc>
         <w:tc>
           <w:tcPr>
             <w:tcW w:w="3605" w:type="dxa"/>
           </w:tcPr>
-          <w:p/>
+          <w:p>
+            <w:r>
+              <w:t xml:space="preserve">26.88 </w:t>
+            </w:r>
+            <w:r>
+              <w:t xml:space="preserve">$ </w:t>
+            </w:r>
+            <w:r>
+              <w:t>bundle</w:t>
+            </w:r>
+          </w:p>
         </w:tc>
       </w:tr>
       <w:tr>
@@ -2268,7 +2387,11 @@
           <w:tcPr>
             <w:tcW w:w="3011" w:type="dxa"/>
           </w:tcPr>
-          <w:p/>
+          <w:p>
+            <w:r>
+              <w:t>Win 11</w:t>
+            </w:r>
+          </w:p>
         </w:tc>
         <w:tc>
           <w:tcPr>
@@ -2300,14 +2423,25 @@
           <w:tcPr>
             <w:tcW w:w="3011" w:type="dxa"/>
           </w:tcPr>
+          <w:p>
+            <w:r>
+              <w:t>975.88</w:t>
+            </w:r>
+            <w:r>
+              <w:t xml:space="preserve"> €</w:t>
+            </w:r>
+          </w:p>
           <w:p/>
-          <w:p/>
         </w:tc>
         <w:tc>
           <w:tcPr>
             <w:tcW w:w="3605" w:type="dxa"/>
           </w:tcPr>
-          <w:p/>
+          <w:p>
+            <w:r>
+              <w:t>930 $</w:t>
+            </w:r>
+          </w:p>
         </w:tc>
       </w:tr>
     </w:tbl>
@@ -3172,7 +3306,7 @@
         <w:tblLook w:val="04A0" w:firstRow="1" w:lastRow="0" w:firstColumn="1" w:lastColumn="0" w:noHBand="0" w:noVBand="1"/>
       </w:tblPr>
       <w:tblGrid>
-        <w:gridCol w:w="9242"/>
+        <w:gridCol w:w="9016"/>
       </w:tblGrid>
       <w:tr>
         <w:tc>
@@ -3201,7 +3335,55 @@
           </w:tcPr>
           <w:p/>
           <w:p/>
-          <w:p/>
+          <w:p>
+            <w:r>
+              <w:t xml:space="preserve">I would personally recommend going with option B for CPU and Memory however going with the input/output from options A, this is due to the fact that it would have the capabilities being able to handle the games that he wants to play but in the </w:t>
+            </w:r>
+            <w:proofErr w:type="gramStart"/>
+            <w:r>
+              <w:t>future</w:t>
+            </w:r>
+            <w:proofErr w:type="gramEnd"/>
+            <w:r>
+              <w:t xml:space="preserve"> it could handle games that the person would like to try in the future. The need for wireless option for mouse and keyboard can be more expensive than a </w:t>
+            </w:r>
+            <w:proofErr w:type="spellStart"/>
+            <w:r>
+              <w:t>usb</w:t>
+            </w:r>
+            <w:proofErr w:type="spellEnd"/>
+            <w:r>
+              <w:t xml:space="preserve">, also </w:t>
+            </w:r>
+            <w:proofErr w:type="spellStart"/>
+            <w:r>
+              <w:t>usb</w:t>
+            </w:r>
+            <w:proofErr w:type="spellEnd"/>
+            <w:r>
+              <w:t xml:space="preserve"> more often has the faster response time to movements/keystrokes. In aspects of money wise majority of the money would be spent on the </w:t>
+            </w:r>
+            <w:proofErr w:type="spellStart"/>
+            <w:r>
+              <w:t>cpu</w:t>
+            </w:r>
+            <w:proofErr w:type="spellEnd"/>
+            <w:r>
+              <w:t xml:space="preserve">/memory, the peripherals wouldn’t need as much for the games that he is already planning to play. I would also say that options for the </w:t>
+            </w:r>
+            <w:r>
+              <w:lastRenderedPageBreak/>
+              <w:t xml:space="preserve">motherboard be focused on doing more changes for the future for possible upgrades as in for a </w:t>
+            </w:r>
+            <w:proofErr w:type="spellStart"/>
+            <w:r>
+              <w:t>gpu</w:t>
+            </w:r>
+            <w:proofErr w:type="spellEnd"/>
+            <w:r>
+              <w:t xml:space="preserve"> for the system or for more ram upgrades. At the current time I see no need for having peripherals more expensive than what they need to be and will allow for the same experience/possibly better.</w:t>
+            </w:r>
+          </w:p>
           <w:p/>
           <w:p/>
           <w:p/>
@@ -3307,7 +3489,19 @@
             <w:tcW w:w="7087" w:type="dxa"/>
           </w:tcPr>
           <w:p/>
-          <w:p/>
+          <w:p>
+            <w:r>
+              <w:t xml:space="preserve">AMD </w:t>
+            </w:r>
+            <w:proofErr w:type="spellStart"/>
+            <w:r>
+              <w:t>Ryzen</w:t>
+            </w:r>
+            <w:proofErr w:type="spellEnd"/>
+            <w:r>
+              <w:t xml:space="preserve"> 5 3600 3.6ghz 6 core processor</w:t>
+            </w:r>
+          </w:p>
         </w:tc>
       </w:tr>
       <w:tr>
@@ -3439,7 +3633,16 @@
                 </w:tcPr>
                 <w:p/>
                 <w:p/>
-                <w:p/>
+                <w:p>
+                  <w:r>
+                    <w:t xml:space="preserve">16gb (2x 8) ddr4 3200 </w:t>
+                  </w:r>
+                  <w:proofErr w:type="spellStart"/>
+                  <w:r>
+                    <w:t>mhz</w:t>
+                  </w:r>
+                  <w:proofErr w:type="spellEnd"/>
+                </w:p>
               </w:tc>
             </w:tr>
             <w:tr>
@@ -3449,7 +3652,16 @@
                 </w:tcPr>
                 <w:p/>
                 <w:p/>
-                <w:p/>
+                <w:p>
+                  <w:r>
+                    <w:t xml:space="preserve">Western digital blue 2 tb </w:t>
+                  </w:r>
+                  <w:proofErr w:type="spellStart"/>
+                  <w:r>
+                    <w:t>hdd</w:t>
+                  </w:r>
+                  <w:proofErr w:type="spellEnd"/>
+                </w:p>
               </w:tc>
             </w:tr>
             <w:tr>
@@ -3459,7 +3671,32 @@
                 </w:tcPr>
                 <w:p/>
                 <w:p/>
-                <w:p/>
+                <w:p>
+                  <w:r>
+                    <w:t xml:space="preserve">Samsung 970 </w:t>
+                  </w:r>
+                  <w:proofErr w:type="spellStart"/>
+                  <w:r>
+                    <w:t>evo</w:t>
+                  </w:r>
+                  <w:proofErr w:type="spellEnd"/>
+                  <w:r>
+                    <w:t xml:space="preserve"> 500gb </w:t>
+                  </w:r>
+                  <w:proofErr w:type="spellStart"/>
+                  <w:r>
+                    <w:t>nvme</w:t>
+                  </w:r>
+                  <w:proofErr w:type="spellEnd"/>
+                  <w:r>
+                    <w:t xml:space="preserve"> </w:t>
+                  </w:r>
+                  <w:proofErr w:type="spellStart"/>
+                  <w:r>
+                    <w:t>ssd</w:t>
+                  </w:r>
+                  <w:proofErr w:type="spellEnd"/>
+                </w:p>
               </w:tc>
             </w:tr>
             <w:tr>
@@ -3603,6 +3840,34 @@
             </w:tr>
           </w:tbl>
           <w:p/>
+          <w:p>
+            <w:r>
+              <w:t xml:space="preserve"> Power </w:t>
+            </w:r>
+            <w:proofErr w:type="spellStart"/>
+            <w:r>
+              <w:t>Suply</w:t>
+            </w:r>
+            <w:proofErr w:type="spellEnd"/>
+          </w:p>
+          <w:p/>
+          <w:p>
+            <w:r>
+              <w:t xml:space="preserve"> </w:t>
+            </w:r>
+            <w:proofErr w:type="spellStart"/>
+            <w:r>
+              <w:t>MotherBoard</w:t>
+            </w:r>
+            <w:proofErr w:type="spellEnd"/>
+          </w:p>
+          <w:p/>
+          <w:p>
+            <w:r>
+              <w:t xml:space="preserve"> Case</w:t>
+            </w:r>
+          </w:p>
+          <w:p/>
         </w:tc>
         <w:tc>
           <w:tcPr>
@@ -3668,20 +3933,71 @@
                 </w:tcPr>
                 <w:p/>
                 <w:p/>
+                <w:p>
+                  <w:proofErr w:type="spellStart"/>
+                  <w:r>
+                    <w:t>Msi</w:t>
+                  </w:r>
+                  <w:proofErr w:type="spellEnd"/>
+                  <w:r>
+                    <w:t xml:space="preserve"> </w:t>
+                  </w:r>
+                  <w:proofErr w:type="spellStart"/>
+                  <w:r>
+                    <w:t>geforce</w:t>
+                  </w:r>
+                  <w:proofErr w:type="spellEnd"/>
+                  <w:r>
+                    <w:t xml:space="preserve"> </w:t>
+                  </w:r>
+                  <w:proofErr w:type="spellStart"/>
+                  <w:r>
+                    <w:t>gtx</w:t>
+                  </w:r>
+                  <w:proofErr w:type="spellEnd"/>
+                  <w:r>
+                    <w:t xml:space="preserve"> 1650 4gb</w:t>
+                  </w:r>
+                </w:p>
+              </w:tc>
+            </w:tr>
+            <w:tr>
+              <w:tc>
+                <w:tcPr>
+                  <w:tcW w:w="6974" w:type="dxa"/>
+                </w:tcPr>
                 <w:p/>
-              </w:tc>
-            </w:tr>
-            <w:tr>
-              <w:tc>
-                <w:tcPr>
-                  <w:tcW w:w="6974" w:type="dxa"/>
-                </w:tcPr>
-                <w:p/>
-                <w:p/>
+                <w:p>
+                  <w:r>
+                    <w:t xml:space="preserve">EVGA 650w 80+ gold certified Modular ATX </w:t>
+                  </w:r>
+                </w:p>
               </w:tc>
             </w:tr>
           </w:tbl>
           <w:p/>
+          <w:p>
+            <w:r>
+              <w:t xml:space="preserve">  MSI MAG B550 tomahawk </w:t>
+            </w:r>
+            <w:proofErr w:type="spellStart"/>
+            <w:r>
+              <w:t>atx</w:t>
+            </w:r>
+            <w:proofErr w:type="spellEnd"/>
+            <w:r>
+              <w:t xml:space="preserve"> am4 motherboard</w:t>
+            </w:r>
+          </w:p>
+          <w:p>
+            <w:bookmarkStart w:id="0" w:name="_GoBack"/>
+            <w:bookmarkEnd w:id="0"/>
+          </w:p>
+          <w:p>
+            <w:r>
+              <w:t xml:space="preserve">  Corsair 270r ATX mid tower</w:t>
+            </w:r>
+          </w:p>
         </w:tc>
       </w:tr>
     </w:tbl>
@@ -3739,6 +4055,12 @@
                 <w:b/>
               </w:rPr>
             </w:pPr>
+            <w:r>
+              <w:rPr>
+                <w:b/>
+              </w:rPr>
+              <w:t>Denis Inwood</w:t>
+            </w:r>
           </w:p>
           <w:p>
             <w:pPr>
@@ -3776,6 +4098,12 @@
                 <w:b/>
               </w:rPr>
             </w:pPr>
+            <w:r>
+              <w:rPr>
+                <w:b/>
+              </w:rPr>
+              <w:t>C00261277</w:t>
+            </w:r>
           </w:p>
         </w:tc>
       </w:tr>
@@ -3808,6 +4136,12 @@
                 <w:b/>
               </w:rPr>
             </w:pPr>
+            <w:r>
+              <w:rPr>
+                <w:b/>
+              </w:rPr>
+              <w:t>27/10/2021</w:t>
+            </w:r>
           </w:p>
           <w:p>
             <w:pPr>
@@ -3902,6 +4236,12 @@
                 <w:b/>
               </w:rPr>
             </w:pPr>
+            <w:r>
+              <w:rPr>
+                <w:b/>
+              </w:rPr>
+              <w:t>A</w:t>
+            </w:r>
           </w:p>
         </w:tc>
         <w:tc>
@@ -3920,8 +4260,8 @@
     </w:tbl>
     <w:p/>
     <w:sectPr>
-      <w:headerReference w:type="default" r:id="rId15"/>
-      <w:footerReference w:type="default" r:id="rId16"/>
+      <w:headerReference w:type="default" r:id="rId17"/>
+      <w:footerReference w:type="default" r:id="rId18"/>
       <w:pgSz w:w="11906" w:h="16838"/>
       <w:pgMar w:top="1440" w:right="1440" w:bottom="1440" w:left="1440" w:header="708" w:footer="276" w:gutter="0"/>
       <w:cols w:space="708"/>
@@ -4807,6 +5147,30 @@
       <w:u w:val="single"/>
     </w:rPr>
   </w:style>
+  <w:style w:type="character" w:styleId="UnresolvedMention">
+    <w:name w:val="Unresolved Mention"/>
+    <w:basedOn w:val="DefaultParagraphFont"/>
+    <w:uiPriority w:val="99"/>
+    <w:semiHidden/>
+    <w:unhideWhenUsed/>
+    <w:rsid w:val="007A5DA5"/>
+    <w:rPr>
+      <w:color w:val="605E5C"/>
+      <w:shd w:val="clear" w:color="auto" w:fill="E1DFDD"/>
+    </w:rPr>
+  </w:style>
+  <w:style w:type="character" w:styleId="FollowedHyperlink">
+    <w:name w:val="FollowedHyperlink"/>
+    <w:basedOn w:val="DefaultParagraphFont"/>
+    <w:uiPriority w:val="99"/>
+    <w:semiHidden/>
+    <w:unhideWhenUsed/>
+    <w:rsid w:val="007A5DA5"/>
+    <w:rPr>
+      <w:color w:val="954F72" w:themeColor="followedHyperlink"/>
+      <w:u w:val="single"/>
+    </w:rPr>
+  </w:style>
 </w:styles>
 </file>
 

--- a/Practical-01-20.docx
+++ b/Practical-01-20.docx
@@ -946,6 +946,8 @@
         </w:rPr>
         <w:t>Part A</w:t>
       </w:r>
+      <w:bookmarkStart w:id="0" w:name="_GoBack"/>
+      <w:bookmarkEnd w:id="0"/>
     </w:p>
     <w:p>
       <w:pPr>
@@ -1851,19 +1853,7 @@
           <w:rPr>
             <w:rStyle w:val="Hyperlink"/>
           </w:rPr>
-          <w:t>Pre Bu</w:t>
-        </w:r>
-        <w:r>
-          <w:rPr>
-            <w:rStyle w:val="Hyperlink"/>
-          </w:rPr>
-          <w:t>i</w:t>
-        </w:r>
-        <w:r>
-          <w:rPr>
-            <w:rStyle w:val="Hyperlink"/>
-          </w:rPr>
-          <w:t>ld</w:t>
+          <w:t>Pre Build</w:t>
         </w:r>
         <w:proofErr w:type="gramEnd"/>
       </w:hyperlink>
@@ -1874,7 +1864,19 @@
           <w:rPr>
             <w:rStyle w:val="Hyperlink"/>
           </w:rPr>
-          <w:t>Keyboard + mouse</w:t>
+          <w:t xml:space="preserve">Keyboard </w:t>
+        </w:r>
+        <w:r>
+          <w:rPr>
+            <w:rStyle w:val="Hyperlink"/>
+          </w:rPr>
+          <w:t>+</w:t>
+        </w:r>
+        <w:r>
+          <w:rPr>
+            <w:rStyle w:val="Hyperlink"/>
+          </w:rPr>
+          <w:t xml:space="preserve"> mouse</w:t>
         </w:r>
       </w:hyperlink>
     </w:p>
@@ -2335,6 +2337,26 @@
               <w:t>Logitech optical wired</w:t>
             </w:r>
           </w:p>
+          <w:p/>
+          <w:p>
+            <w:r>
+              <w:t>None</w:t>
+            </w:r>
+          </w:p>
+          <w:p/>
+          <w:p/>
+          <w:p>
+            <w:r>
+              <w:t>None</w:t>
+            </w:r>
+          </w:p>
+          <w:p/>
+          <w:p/>
+          <w:p>
+            <w:r>
+              <w:t>None</w:t>
+            </w:r>
+          </w:p>
         </w:tc>
         <w:tc>
           <w:tcPr>
@@ -2349,6 +2371,28 @@
             </w:r>
             <w:r>
               <w:t>bundle</w:t>
+            </w:r>
+          </w:p>
+          <w:p/>
+          <w:p/>
+          <w:p/>
+          <w:p>
+            <w:r>
+              <w:t>None</w:t>
+            </w:r>
+          </w:p>
+          <w:p/>
+          <w:p/>
+          <w:p>
+            <w:r>
+              <w:t>None</w:t>
+            </w:r>
+          </w:p>
+          <w:p/>
+          <w:p/>
+          <w:p>
+            <w:r>
+              <w:t>None</w:t>
             </w:r>
           </w:p>
         </w:tc>
@@ -3900,7 +3944,44 @@
                   <w:r>
                     <w:t xml:space="preserve"> </w:t>
                   </w:r>
+                  <w:hyperlink r:id="rId17" w:history="1">
+                    <w:r>
+                      <w:rPr>
+                        <w:rStyle w:val="Hyperlink"/>
+                      </w:rPr>
+                      <w:t>Logitech mk120</w:t>
+                    </w:r>
+                  </w:hyperlink>
                 </w:p>
+                <w:p/>
+                <w:p>
+                  <w:hyperlink r:id="rId18" w:history="1">
+                    <w:r>
+                      <w:rPr>
+                        <w:rStyle w:val="Hyperlink"/>
+                      </w:rPr>
+                      <w:t>Logitech optical wired</w:t>
+                    </w:r>
+                  </w:hyperlink>
+                </w:p>
+                <w:p/>
+                <w:p>
+                  <w:hyperlink r:id="rId19" w:history="1">
+                    <w:r>
+                      <w:rPr>
+                        <w:rStyle w:val="Hyperlink"/>
+                      </w:rPr>
+                      <w:t>Sceptre 20" 1600 x 900 75Hz LED Monitor 2X HDMI VGA Built-in Speakers</w:t>
+                    </w:r>
+                  </w:hyperlink>
+                </w:p>
+              </w:tc>
+            </w:tr>
+            <w:tr>
+              <w:tc>
+                <w:tcPr>
+                  <w:tcW w:w="6974" w:type="dxa"/>
+                </w:tcPr>
                 <w:p/>
                 <w:p/>
                 <w:p/>
@@ -3912,8 +3993,31 @@
                   <w:tcW w:w="6974" w:type="dxa"/>
                 </w:tcPr>
                 <w:p/>
+                <w:p>
+                  <w:hyperlink r:id="rId20" w:history="1">
+                    <w:r>
+                      <w:rPr>
+                        <w:rStyle w:val="Hyperlink"/>
+                      </w:rPr>
+                      <w:t xml:space="preserve">Wireless USB </w:t>
+                    </w:r>
+                    <w:proofErr w:type="spellStart"/>
+                    <w:r>
+                      <w:rPr>
+                        <w:rStyle w:val="Hyperlink"/>
+                      </w:rPr>
+                      <w:t>WiFi</w:t>
+                    </w:r>
+                    <w:proofErr w:type="spellEnd"/>
+                    <w:r>
+                      <w:rPr>
+                        <w:rStyle w:val="Hyperlink"/>
+                      </w:rPr>
+                      <w:t xml:space="preserve"> Adapter</w:t>
+                    </w:r>
+                  </w:hyperlink>
+                </w:p>
                 <w:p/>
-                <w:p/>
               </w:tc>
             </w:tr>
             <w:tr>
@@ -3921,9 +4025,32 @@
                 <w:tcPr>
                   <w:tcW w:w="6974" w:type="dxa"/>
                 </w:tcPr>
-                <w:p/>
-                <w:p/>
-                <w:p/>
+                <w:p>
+                  <w:proofErr w:type="spellStart"/>
+                  <w:r>
+                    <w:t>Msi</w:t>
+                  </w:r>
+                  <w:proofErr w:type="spellEnd"/>
+                  <w:r>
+                    <w:t xml:space="preserve"> </w:t>
+                  </w:r>
+                  <w:proofErr w:type="spellStart"/>
+                  <w:r>
+                    <w:t>geforce</w:t>
+                  </w:r>
+                  <w:proofErr w:type="spellEnd"/>
+                  <w:r>
+                    <w:t xml:space="preserve"> </w:t>
+                  </w:r>
+                  <w:proofErr w:type="spellStart"/>
+                  <w:r>
+                    <w:t>gtx</w:t>
+                  </w:r>
+                  <w:proofErr w:type="spellEnd"/>
+                  <w:r>
+                    <w:t xml:space="preserve"> 1650 4gb</w:t>
+                  </w:r>
+                </w:p>
               </w:tc>
             </w:tr>
             <w:tr>
@@ -3931,49 +4058,14 @@
                 <w:tcPr>
                   <w:tcW w:w="6974" w:type="dxa"/>
                 </w:tcPr>
-                <w:p/>
                 <w:p/>
                 <w:p>
-                  <w:proofErr w:type="spellStart"/>
-                  <w:r>
-                    <w:t>Msi</w:t>
-                  </w:r>
-                  <w:proofErr w:type="spellEnd"/>
-                  <w:r>
-                    <w:t xml:space="preserve"> </w:t>
-                  </w:r>
-                  <w:proofErr w:type="spellStart"/>
-                  <w:r>
-                    <w:t>geforce</w:t>
-                  </w:r>
-                  <w:proofErr w:type="spellEnd"/>
-                  <w:r>
-                    <w:t xml:space="preserve"> </w:t>
-                  </w:r>
-                  <w:proofErr w:type="spellStart"/>
-                  <w:r>
-                    <w:t>gtx</w:t>
-                  </w:r>
-                  <w:proofErr w:type="spellEnd"/>
-                  <w:r>
-                    <w:t xml:space="preserve"> 1650 4gb</w:t>
+                  <w:r>
+                    <w:t xml:space="preserve">EVGA 650w 80+ gold certified Modular ATX </w:t>
                   </w:r>
                 </w:p>
               </w:tc>
             </w:tr>
-            <w:tr>
-              <w:tc>
-                <w:tcPr>
-                  <w:tcW w:w="6974" w:type="dxa"/>
-                </w:tcPr>
-                <w:p/>
-                <w:p>
-                  <w:r>
-                    <w:t xml:space="preserve">EVGA 650w 80+ gold certified Modular ATX </w:t>
-                  </w:r>
-                </w:p>
-              </w:tc>
-            </w:tr>
           </w:tbl>
           <w:p/>
           <w:p>
@@ -3989,10 +4081,7 @@
               <w:t xml:space="preserve"> am4 motherboard</w:t>
             </w:r>
           </w:p>
-          <w:p>
-            <w:bookmarkStart w:id="0" w:name="_GoBack"/>
-            <w:bookmarkEnd w:id="0"/>
-          </w:p>
+          <w:p/>
           <w:p>
             <w:r>
               <w:t xml:space="preserve">  Corsair 270r ATX mid tower</w:t>
@@ -4260,8 +4349,8 @@
     </w:tbl>
     <w:p/>
     <w:sectPr>
-      <w:headerReference w:type="default" r:id="rId17"/>
-      <w:footerReference w:type="default" r:id="rId18"/>
+      <w:headerReference w:type="default" r:id="rId21"/>
+      <w:footerReference w:type="default" r:id="rId22"/>
       <w:pgSz w:w="11906" w:h="16838"/>
       <w:pgMar w:top="1440" w:right="1440" w:bottom="1440" w:left="1440" w:header="708" w:footer="276" w:gutter="0"/>
       <w:cols w:space="708"/>
@@ -4732,6 +4821,7 @@
     <w:lsdException w:name="HTML Sample" w:semiHidden="1" w:unhideWhenUsed="1"/>
     <w:lsdException w:name="HTML Typewriter" w:semiHidden="1" w:unhideWhenUsed="1"/>
     <w:lsdException w:name="HTML Variable" w:semiHidden="1" w:unhideWhenUsed="1"/>
+    <w:lsdException w:name="Normal Table" w:semiHidden="1" w:unhideWhenUsed="1"/>
     <w:lsdException w:name="annotation subject" w:semiHidden="1" w:unhideWhenUsed="1"/>
     <w:lsdException w:name="No List" w:semiHidden="1" w:unhideWhenUsed="1"/>
     <w:lsdException w:name="Outline List 1" w:semiHidden="1" w:unhideWhenUsed="1"/>
@@ -4775,8 +4865,10 @@
     <w:lsdException w:name="Table Elegant" w:semiHidden="1" w:unhideWhenUsed="1"/>
     <w:lsdException w:name="Table Professional" w:semiHidden="1" w:unhideWhenUsed="1"/>
     <w:lsdException w:name="Table Subtle 1" w:semiHidden="1" w:unhideWhenUsed="1"/>
+    <w:lsdException w:name="Table Subtle 2" w:semiHidden="1" w:unhideWhenUsed="1"/>
     <w:lsdException w:name="Table Web 1" w:semiHidden="1" w:unhideWhenUsed="1"/>
     <w:lsdException w:name="Table Web 2" w:semiHidden="1" w:unhideWhenUsed="1"/>
+    <w:lsdException w:name="Table Web 3" w:semiHidden="1" w:unhideWhenUsed="1"/>
     <w:lsdException w:name="Balloon Text" w:semiHidden="1" w:unhideWhenUsed="1"/>
     <w:lsdException w:name="Table Grid" w:uiPriority="59"/>
     <w:lsdException w:name="Table Theme" w:semiHidden="1" w:unhideWhenUsed="1"/>

--- a/Practical-01-20.docx
+++ b/Practical-01-20.docx
@@ -946,8 +946,6 @@
         </w:rPr>
         <w:t>Part A</w:t>
       </w:r>
-      <w:bookmarkStart w:id="0" w:name="_GoBack"/>
-      <w:bookmarkEnd w:id="0"/>
     </w:p>
     <w:p>
       <w:pPr>
@@ -3678,14 +3676,22 @@
                 <w:p/>
                 <w:p/>
                 <w:p>
-                  <w:r>
-                    <w:t xml:space="preserve">16gb (2x 8) ddr4 3200 </w:t>
-                  </w:r>
-                  <w:proofErr w:type="spellStart"/>
-                  <w:r>
-                    <w:t>mhz</w:t>
-                  </w:r>
-                  <w:proofErr w:type="spellEnd"/>
+                  <w:hyperlink r:id="rId17" w:history="1">
+                    <w:r>
+                      <w:rPr>
+                        <w:rStyle w:val="Hyperlink"/>
+                      </w:rPr>
+                      <w:t xml:space="preserve">16gb (2x 8) ddr4 3200 </w:t>
+                    </w:r>
+                    <w:proofErr w:type="spellStart"/>
+                    <w:r>
+                      <w:rPr>
+                        <w:rStyle w:val="Hyperlink"/>
+                      </w:rPr>
+                      <w:t>mhz</w:t>
+                    </w:r>
+                    <w:proofErr w:type="spellEnd"/>
+                  </w:hyperlink>
                 </w:p>
               </w:tc>
             </w:tr>
@@ -3697,14 +3703,22 @@
                 <w:p/>
                 <w:p/>
                 <w:p>
-                  <w:r>
-                    <w:t xml:space="preserve">Western digital blue 2 tb </w:t>
-                  </w:r>
-                  <w:proofErr w:type="spellStart"/>
-                  <w:r>
-                    <w:t>hdd</w:t>
-                  </w:r>
-                  <w:proofErr w:type="spellEnd"/>
+                  <w:hyperlink r:id="rId18" w:history="1">
+                    <w:r>
+                      <w:rPr>
+                        <w:rStyle w:val="Hyperlink"/>
+                      </w:rPr>
+                      <w:t xml:space="preserve">Western digital blue 2 tb </w:t>
+                    </w:r>
+                    <w:proofErr w:type="spellStart"/>
+                    <w:r>
+                      <w:rPr>
+                        <w:rStyle w:val="Hyperlink"/>
+                      </w:rPr>
+                      <w:t>hdd</w:t>
+                    </w:r>
+                    <w:proofErr w:type="spellEnd"/>
+                  </w:hyperlink>
                 </w:p>
               </w:tc>
             </w:tr>
@@ -3716,30 +3730,50 @@
                 <w:p/>
                 <w:p/>
                 <w:p>
-                  <w:r>
-                    <w:t xml:space="preserve">Samsung 970 </w:t>
-                  </w:r>
-                  <w:proofErr w:type="spellStart"/>
-                  <w:r>
-                    <w:t>evo</w:t>
-                  </w:r>
-                  <w:proofErr w:type="spellEnd"/>
-                  <w:r>
-                    <w:t xml:space="preserve"> 500gb </w:t>
-                  </w:r>
-                  <w:proofErr w:type="spellStart"/>
-                  <w:r>
-                    <w:t>nvme</w:t>
-                  </w:r>
-                  <w:proofErr w:type="spellEnd"/>
-                  <w:r>
-                    <w:t xml:space="preserve"> </w:t>
-                  </w:r>
-                  <w:proofErr w:type="spellStart"/>
-                  <w:r>
-                    <w:t>ssd</w:t>
-                  </w:r>
-                  <w:proofErr w:type="spellEnd"/>
+                  <w:hyperlink r:id="rId19" w:history="1">
+                    <w:r>
+                      <w:rPr>
+                        <w:rStyle w:val="Hyperlink"/>
+                      </w:rPr>
+                      <w:t xml:space="preserve">Samsung 970 </w:t>
+                    </w:r>
+                    <w:proofErr w:type="spellStart"/>
+                    <w:r>
+                      <w:rPr>
+                        <w:rStyle w:val="Hyperlink"/>
+                      </w:rPr>
+                      <w:t>evo</w:t>
+                    </w:r>
+                    <w:proofErr w:type="spellEnd"/>
+                    <w:r>
+                      <w:rPr>
+                        <w:rStyle w:val="Hyperlink"/>
+                      </w:rPr>
+                      <w:t xml:space="preserve"> 500gb </w:t>
+                    </w:r>
+                    <w:proofErr w:type="spellStart"/>
+                    <w:r>
+                      <w:rPr>
+                        <w:rStyle w:val="Hyperlink"/>
+                      </w:rPr>
+                      <w:t>nvme</w:t>
+                    </w:r>
+                    <w:proofErr w:type="spellEnd"/>
+                    <w:r>
+                      <w:rPr>
+                        <w:rStyle w:val="Hyperlink"/>
+                      </w:rPr>
+                      <w:t xml:space="preserve"> </w:t>
+                    </w:r>
+                    <w:proofErr w:type="spellStart"/>
+                    <w:r>
+                      <w:rPr>
+                        <w:rStyle w:val="Hyperlink"/>
+                      </w:rPr>
+                      <w:t>ssd</w:t>
+                    </w:r>
+                    <w:proofErr w:type="spellEnd"/>
+                  </w:hyperlink>
                 </w:p>
               </w:tc>
             </w:tr>
@@ -3944,7 +3978,7 @@
                   <w:r>
                     <w:t xml:space="preserve"> </w:t>
                   </w:r>
-                  <w:hyperlink r:id="rId17" w:history="1">
+                  <w:hyperlink r:id="rId20" w:history="1">
                     <w:r>
                       <w:rPr>
                         <w:rStyle w:val="Hyperlink"/>
@@ -3955,7 +3989,7 @@
                 </w:p>
                 <w:p/>
                 <w:p>
-                  <w:hyperlink r:id="rId18" w:history="1">
+                  <w:hyperlink r:id="rId21" w:history="1">
                     <w:r>
                       <w:rPr>
                         <w:rStyle w:val="Hyperlink"/>
@@ -3966,7 +4000,7 @@
                 </w:p>
                 <w:p/>
                 <w:p>
-                  <w:hyperlink r:id="rId19" w:history="1">
+                  <w:hyperlink r:id="rId22" w:history="1">
                     <w:r>
                       <w:rPr>
                         <w:rStyle w:val="Hyperlink"/>
@@ -3983,7 +4017,11 @@
                   <w:tcW w:w="6974" w:type="dxa"/>
                 </w:tcPr>
                 <w:p/>
-                <w:p/>
+                <w:p>
+                  <w:r>
+                    <w:t>None</w:t>
+                  </w:r>
+                </w:p>
                 <w:p/>
               </w:tc>
             </w:tr>
@@ -3994,7 +4032,7 @@
                 </w:tcPr>
                 <w:p/>
                 <w:p>
-                  <w:hyperlink r:id="rId20" w:history="1">
+                  <w:hyperlink r:id="rId23" w:history="1">
                     <w:r>
                       <w:rPr>
                         <w:rStyle w:val="Hyperlink"/>
@@ -4067,7 +4105,10 @@
               </w:tc>
             </w:tr>
           </w:tbl>
-          <w:p/>
+          <w:p>
+            <w:bookmarkStart w:id="0" w:name="_GoBack"/>
+            <w:bookmarkEnd w:id="0"/>
+          </w:p>
           <w:p>
             <w:r>
               <w:t xml:space="preserve">  MSI MAG B550 tomahawk </w:t>
@@ -4349,8 +4390,8 @@
     </w:tbl>
     <w:p/>
     <w:sectPr>
-      <w:headerReference w:type="default" r:id="rId21"/>
-      <w:footerReference w:type="default" r:id="rId22"/>
+      <w:headerReference w:type="default" r:id="rId24"/>
+      <w:footerReference w:type="default" r:id="rId25"/>
       <w:pgSz w:w="11906" w:h="16838"/>
       <w:pgMar w:top="1440" w:right="1440" w:bottom="1440" w:left="1440" w:header="708" w:footer="276" w:gutter="0"/>
       <w:cols w:space="708"/>

--- a/Practical-01-20.docx
+++ b/Practical-01-20.docx
@@ -1999,12 +1999,18 @@
           </w:tcPr>
           <w:p>
             <w:r>
-              <w:t>250</w:t>
-            </w:r>
-            <w:r>
-              <w:t xml:space="preserve"> $</w:t>
-            </w:r>
-          </w:p>
+              <w:t xml:space="preserve">AMD </w:t>
+            </w:r>
+            <w:proofErr w:type="spellStart"/>
+            <w:r>
+              <w:t>Ryzen</w:t>
+            </w:r>
+            <w:proofErr w:type="spellEnd"/>
+            <w:r>
+              <w:t xml:space="preserve"> 5 3600</w:t>
+            </w:r>
+          </w:p>
+          <w:p/>
         </w:tc>
       </w:tr>
       <w:tr>
@@ -2172,19 +2178,23 @@
           </w:tcPr>
           <w:p>
             <w:r>
-              <w:t>34</w:t>
-            </w:r>
-            <w:r>
-              <w:t xml:space="preserve"> $</w:t>
-            </w:r>
-          </w:p>
-          <w:p/>
-          <w:p/>
-          <w:p/>
-          <w:p>
-            <w:r>
-              <w:t>44$</w:t>
-            </w:r>
+              <w:t>8gb ddr4 3200mhz</w:t>
+            </w:r>
+            <w:r>
+              <w:t xml:space="preserve"> </w:t>
+            </w:r>
+          </w:p>
+          <w:p/>
+          <w:p/>
+          <w:p>
+            <w:r>
+              <w:t xml:space="preserve">500gb </w:t>
+            </w:r>
+            <w:proofErr w:type="spellStart"/>
+            <w:r>
+              <w:t>ssd</w:t>
+            </w:r>
+            <w:proofErr w:type="spellEnd"/>
           </w:p>
         </w:tc>
       </w:tr>
@@ -2362,17 +2372,15 @@
           </w:tcPr>
           <w:p>
             <w:r>
-              <w:t xml:space="preserve">26.88 </w:t>
-            </w:r>
-            <w:r>
-              <w:t xml:space="preserve">$ </w:t>
-            </w:r>
-            <w:r>
-              <w:t>bundle</w:t>
-            </w:r>
-          </w:p>
-          <w:p/>
-          <w:p/>
+              <w:t>Logitech mk120</w:t>
+            </w:r>
+          </w:p>
+          <w:p/>
+          <w:p>
+            <w:r>
+              <w:t>Logitech optical wired</w:t>
+            </w:r>
+          </w:p>
           <w:p/>
           <w:p>
             <w:r>
@@ -4105,10 +4113,7 @@
               </w:tc>
             </w:tr>
           </w:tbl>
-          <w:p>
-            <w:bookmarkStart w:id="0" w:name="_GoBack"/>
-            <w:bookmarkEnd w:id="0"/>
-          </w:p>
+          <w:p/>
           <w:p>
             <w:r>
               <w:t xml:space="preserve">  MSI MAG B550 tomahawk </w:t>
@@ -4129,6 +4134,8 @@
             </w:r>
           </w:p>
         </w:tc>
+        <w:bookmarkStart w:id="0" w:name="_GoBack"/>
+        <w:bookmarkEnd w:id="0"/>
       </w:tr>
     </w:tbl>
     <w:p/>
